--- a/Лабарадоры/Алго/Лаба7.docx
+++ b/Лабарадоры/Алго/Лаба7.docx
@@ -737,9 +737,11 @@
       <w:r>
         <w:rPr>
           <w:rFonts w:ascii="Times New Roman" w:eastAsiaTheme="minorEastAsia" w:hAnsi="Times New Roman" w:cs="Times New Roman"/>
+          <w:noProof/>
           <w:color w:val="000000" w:themeColor="text1"/>
           <w:sz w:val="28"/>
           <w:szCs w:val="28"/>
+          <w:lang w:eastAsia="ru-RU"/>
         </w:rPr>
         <w:drawing>
           <wp:inline distT="0" distB="0" distL="0" distR="0" wp14:anchorId="46017F89" wp14:editId="19BD6747">
@@ -792,32 +794,216 @@
           <w:sz w:val="28"/>
           <w:szCs w:val="28"/>
         </w:rPr>
-        <w:t xml:space="preserve">Создам функцию </w:t>
-      </w:r>
-      <w:r>
-        <w:rPr>
-          <w:rFonts w:ascii="Times New Roman" w:hAnsi="Times New Roman" w:cs="Times New Roman"/>
-          <w:sz w:val="28"/>
-          <w:szCs w:val="28"/>
+        <w:t>Нетрудно заметить, что числитель дроби можно вычислить быстрее рекурсивно, используя факт того, что</w:t>
+      </w:r>
+      <w:r>
+        <w:rPr>
+          <w:rFonts w:ascii="Times New Roman" w:hAnsi="Times New Roman" w:cs="Times New Roman"/>
+          <w:sz w:val="28"/>
+          <w:szCs w:val="28"/>
+        </w:rPr>
+        <w:t>:</w:t>
+      </w:r>
+    </w:p>
+    <w:p>
+      <w:pPr>
+        <w:rPr>
+          <w:rFonts w:ascii="Times New Roman" w:hAnsi="Times New Roman" w:cs="Times New Roman"/>
+          <w:sz w:val="56"/>
+          <w:szCs w:val="56"/>
+          <w:vertAlign w:val="superscript"/>
           <w:lang w:val="en-US"/>
         </w:rPr>
-        <w:t>f</w:t>
-      </w:r>
-      <w:r>
-        <w:rPr>
-          <w:rFonts w:ascii="Times New Roman" w:hAnsi="Times New Roman" w:cs="Times New Roman"/>
-          <w:sz w:val="28"/>
-          <w:szCs w:val="28"/>
-        </w:rPr>
-        <w:t>(</w:t>
-      </w:r>
-      <w:r>
-        <w:rPr>
-          <w:rFonts w:ascii="Times New Roman" w:hAnsi="Times New Roman" w:cs="Times New Roman"/>
-          <w:sz w:val="28"/>
-          <w:szCs w:val="28"/>
+      </w:pPr>
+      <w:r>
+        <w:rPr>
+          <w:rFonts w:ascii="Times New Roman" w:hAnsi="Times New Roman" w:cs="Times New Roman"/>
+          <w:sz w:val="56"/>
+          <w:szCs w:val="56"/>
           <w:lang w:val="en-US"/>
         </w:rPr>
+        <w:t>A</w:t>
+      </w:r>
+      <w:r>
+        <w:rPr>
+          <w:rFonts w:ascii="Times New Roman" w:hAnsi="Times New Roman" w:cs="Times New Roman"/>
+          <w:sz w:val="56"/>
+          <w:szCs w:val="56"/>
+          <w:vertAlign w:val="subscript"/>
+          <w:lang w:val="en-US"/>
+        </w:rPr>
+        <w:t xml:space="preserve">n+1 </w:t>
+      </w:r>
+      <w:r>
+        <w:rPr>
+          <w:rFonts w:ascii="Times New Roman" w:hAnsi="Times New Roman" w:cs="Times New Roman"/>
+          <w:sz w:val="56"/>
+          <w:szCs w:val="56"/>
+          <w:lang w:val="en-US"/>
+        </w:rPr>
+        <w:t xml:space="preserve">= </w:t>
+      </w:r>
+      <w:proofErr w:type="gramStart"/>
+      <w:r>
+        <w:rPr>
+          <w:rFonts w:ascii="Times New Roman" w:hAnsi="Times New Roman" w:cs="Times New Roman"/>
+          <w:sz w:val="56"/>
+          <w:szCs w:val="56"/>
+          <w:lang w:val="en-US"/>
+        </w:rPr>
+        <w:t>A</w:t>
+      </w:r>
+      <w:r>
+        <w:rPr>
+          <w:rFonts w:ascii="Times New Roman" w:hAnsi="Times New Roman" w:cs="Times New Roman"/>
+          <w:sz w:val="56"/>
+          <w:szCs w:val="56"/>
+          <w:vertAlign w:val="subscript"/>
+          <w:lang w:val="en-US"/>
+        </w:rPr>
+        <w:t>n</w:t>
+      </w:r>
+      <w:proofErr w:type="gramEnd"/>
+      <w:r>
+        <w:rPr>
+          <w:rFonts w:ascii="Times New Roman" w:hAnsi="Times New Roman" w:cs="Times New Roman"/>
+          <w:sz w:val="56"/>
+          <w:szCs w:val="56"/>
+          <w:lang w:val="en-US"/>
+        </w:rPr>
+        <w:t xml:space="preserve"> * x</w:t>
+      </w:r>
+      <w:r>
+        <w:rPr>
+          <w:rFonts w:ascii="Times New Roman" w:hAnsi="Times New Roman" w:cs="Times New Roman"/>
+          <w:sz w:val="56"/>
+          <w:szCs w:val="56"/>
+          <w:vertAlign w:val="superscript"/>
+          <w:lang w:val="en-US"/>
+        </w:rPr>
+        <w:t>2</w:t>
+      </w:r>
+    </w:p>
+    <w:p>
+      <w:pPr>
+        <w:rPr>
+          <w:rFonts w:ascii="Times New Roman" w:hAnsi="Times New Roman" w:cs="Times New Roman"/>
+          <w:sz w:val="28"/>
+          <w:szCs w:val="28"/>
+        </w:rPr>
+      </w:pPr>
+      <w:r>
+        <w:rPr>
+          <w:rFonts w:ascii="Times New Roman" w:hAnsi="Times New Roman" w:cs="Times New Roman"/>
+          <w:sz w:val="28"/>
+          <w:szCs w:val="28"/>
+        </w:rPr>
+        <w:t xml:space="preserve">Где </w:t>
+      </w:r>
+      <w:r>
+        <w:rPr>
+          <w:rFonts w:ascii="Times New Roman" w:hAnsi="Times New Roman" w:cs="Times New Roman"/>
+          <w:sz w:val="28"/>
+          <w:szCs w:val="28"/>
+          <w:lang w:val="en-US"/>
+        </w:rPr>
+        <w:t>A</w:t>
+      </w:r>
+      <w:r>
+        <w:rPr>
+          <w:rFonts w:ascii="Times New Roman" w:hAnsi="Times New Roman" w:cs="Times New Roman"/>
+          <w:sz w:val="28"/>
+          <w:szCs w:val="28"/>
+          <w:vertAlign w:val="subscript"/>
+          <w:lang w:val="en-US"/>
+        </w:rPr>
+        <w:t>n</w:t>
+      </w:r>
+      <w:r>
+        <w:rPr>
+          <w:rFonts w:ascii="Times New Roman" w:hAnsi="Times New Roman" w:cs="Times New Roman"/>
+          <w:sz w:val="28"/>
+          <w:szCs w:val="28"/>
+          <w:vertAlign w:val="subscript"/>
+        </w:rPr>
+        <w:t xml:space="preserve"> </w:t>
+      </w:r>
+      <w:r>
+        <w:rPr>
+          <w:rFonts w:ascii="Times New Roman" w:hAnsi="Times New Roman" w:cs="Times New Roman"/>
+          <w:sz w:val="28"/>
+          <w:szCs w:val="28"/>
+        </w:rPr>
+        <w:t xml:space="preserve">– </w:t>
+      </w:r>
+      <w:r>
+        <w:rPr>
+          <w:rFonts w:ascii="Times New Roman" w:hAnsi="Times New Roman" w:cs="Times New Roman"/>
+          <w:sz w:val="28"/>
+          <w:szCs w:val="28"/>
+          <w:lang w:val="en-US"/>
+        </w:rPr>
+        <w:t>n</w:t>
+      </w:r>
+      <w:r>
+        <w:rPr>
+          <w:rFonts w:ascii="Times New Roman" w:hAnsi="Times New Roman" w:cs="Times New Roman"/>
+          <w:sz w:val="28"/>
+          <w:szCs w:val="28"/>
+        </w:rPr>
+        <w:t>-</w:t>
+      </w:r>
+      <w:proofErr w:type="spellStart"/>
+      <w:r>
+        <w:rPr>
+          <w:rFonts w:ascii="Times New Roman" w:hAnsi="Times New Roman" w:cs="Times New Roman"/>
+          <w:sz w:val="28"/>
+          <w:szCs w:val="28"/>
+        </w:rPr>
+        <w:t>ый</w:t>
+      </w:r>
+      <w:proofErr w:type="spellEnd"/>
+      <w:r>
+        <w:rPr>
+          <w:rFonts w:ascii="Times New Roman" w:hAnsi="Times New Roman" w:cs="Times New Roman"/>
+          <w:sz w:val="28"/>
+          <w:szCs w:val="28"/>
+        </w:rPr>
+        <w:t xml:space="preserve"> элемент числителя в последовательности, </w:t>
+      </w:r>
+      <w:r>
+        <w:rPr>
+          <w:rFonts w:ascii="Times New Roman" w:hAnsi="Times New Roman" w:cs="Times New Roman"/>
+          <w:sz w:val="28"/>
+          <w:szCs w:val="28"/>
+          <w:lang w:val="en-US"/>
+        </w:rPr>
+        <w:t>A</w:t>
+      </w:r>
+      <w:r>
+        <w:rPr>
+          <w:rFonts w:ascii="Times New Roman" w:hAnsi="Times New Roman" w:cs="Times New Roman"/>
+          <w:sz w:val="28"/>
+          <w:szCs w:val="28"/>
+          <w:vertAlign w:val="subscript"/>
+        </w:rPr>
+        <w:t>1</w:t>
+      </w:r>
+      <w:r>
+        <w:rPr>
+          <w:rFonts w:ascii="Times New Roman" w:hAnsi="Times New Roman" w:cs="Times New Roman"/>
+          <w:sz w:val="28"/>
+          <w:szCs w:val="28"/>
+        </w:rPr>
+        <w:t>=</w:t>
+      </w:r>
+      <w:r>
+        <w:rPr>
+          <w:rFonts w:ascii="Times New Roman" w:hAnsi="Times New Roman" w:cs="Times New Roman"/>
+          <w:sz w:val="28"/>
+          <w:szCs w:val="28"/>
+          <w:lang w:val="en-US"/>
+        </w:rPr>
         <w:t>x</w:t>
       </w:r>
       <w:r>
@@ -826,7 +1012,15 @@
           <w:sz w:val="28"/>
           <w:szCs w:val="28"/>
         </w:rPr>
-        <w:t>,</w:t>
+        <w:t xml:space="preserve">^3. </w:t>
+      </w:r>
+      <w:r>
+        <w:rPr>
+          <w:rFonts w:ascii="Times New Roman" w:hAnsi="Times New Roman" w:cs="Times New Roman"/>
+          <w:sz w:val="28"/>
+          <w:szCs w:val="28"/>
+        </w:rPr>
+        <w:t xml:space="preserve">Таким образом создадим рекурсивную функцию </w:t>
       </w:r>
       <w:r>
         <w:rPr>
@@ -835,40 +1029,23 @@
           <w:szCs w:val="28"/>
           <w:lang w:val="en-US"/>
         </w:rPr>
-        <w:t>n</w:t>
-      </w:r>
-      <w:r>
-        <w:rPr>
-          <w:rFonts w:ascii="Times New Roman" w:hAnsi="Times New Roman" w:cs="Times New Roman"/>
-          <w:sz w:val="28"/>
-          <w:szCs w:val="28"/>
-        </w:rPr>
-        <w:t xml:space="preserve">) – </w:t>
-      </w:r>
-      <w:r>
-        <w:rPr>
-          <w:rFonts w:ascii="Times New Roman" w:hAnsi="Times New Roman" w:cs="Times New Roman"/>
-          <w:sz w:val="28"/>
-          <w:szCs w:val="28"/>
-        </w:rPr>
-        <w:t xml:space="preserve">вычисляющая n-ый элемент последовательности для </w:t>
-      </w:r>
-      <w:r>
-        <w:rPr>
-          <w:rFonts w:ascii="Times New Roman" w:hAnsi="Times New Roman" w:cs="Times New Roman"/>
-          <w:sz w:val="28"/>
-          <w:szCs w:val="28"/>
-          <w:lang w:val="en-US"/>
-        </w:rPr>
-        <w:t>x</w:t>
-      </w:r>
-      <w:r>
-        <w:rPr>
-          <w:rFonts w:ascii="Times New Roman" w:hAnsi="Times New Roman" w:cs="Times New Roman"/>
-          <w:sz w:val="28"/>
-          <w:szCs w:val="28"/>
-        </w:rPr>
-        <w:t>.</w:t>
+        <w:t>numerator</w:t>
+      </w:r>
+      <w:r>
+        <w:rPr>
+          <w:rFonts w:ascii="Times New Roman" w:hAnsi="Times New Roman" w:cs="Times New Roman"/>
+          <w:sz w:val="28"/>
+          <w:szCs w:val="28"/>
+        </w:rPr>
+        <w:t xml:space="preserve">, </w:t>
+      </w:r>
+      <w:r>
+        <w:rPr>
+          <w:rFonts w:ascii="Times New Roman" w:hAnsi="Times New Roman" w:cs="Times New Roman"/>
+          <w:sz w:val="28"/>
+          <w:szCs w:val="28"/>
+        </w:rPr>
+        <w:t>вычисляющую числитель</w:t>
       </w:r>
     </w:p>
     <w:p>
@@ -887,9 +1064,9 @@
           <w:szCs w:val="28"/>
         </w:rPr>
         <w:drawing>
-          <wp:inline distT="0" distB="0" distL="0" distR="0" wp14:anchorId="196036C9" wp14:editId="049CA629">
-            <wp:extent cx="5731510" cy="3975735"/>
-            <wp:effectExtent l="0" t="0" r="2540" b="5715"/>
+          <wp:inline distT="0" distB="0" distL="0" distR="0" wp14:anchorId="5BB8FB96" wp14:editId="13FD31EC">
+            <wp:extent cx="5731510" cy="3382645"/>
+            <wp:effectExtent l="0" t="0" r="2540" b="8255"/>
             <wp:docPr id="1" name="Рисунок 1"/>
             <wp:cNvGraphicFramePr>
               <a:graphicFrameLocks xmlns:a="http://schemas.openxmlformats.org/drawingml/2006/main" noChangeAspect="1"/>
@@ -910,7 +1087,7 @@
                   <pic:spPr>
                     <a:xfrm>
                       <a:off x="0" y="0"/>
-                      <a:ext cx="5731510" cy="3975735"/>
+                      <a:ext cx="5731510" cy="3382645"/>
                     </a:xfrm>
                     <a:prstGeom prst="rect">
                       <a:avLst/>
@@ -930,25 +1107,24 @@
           <w:rFonts w:ascii="Times New Roman" w:hAnsi="Times New Roman" w:cs="Times New Roman"/>
           <w:sz w:val="28"/>
           <w:szCs w:val="28"/>
+        </w:rPr>
+      </w:pPr>
+      <w:r>
+        <w:rPr>
+          <w:rFonts w:ascii="Times New Roman" w:hAnsi="Times New Roman" w:cs="Times New Roman"/>
+          <w:sz w:val="28"/>
+          <w:szCs w:val="28"/>
+        </w:rPr>
+        <w:t xml:space="preserve">Рисунок 1 – схема функции </w:t>
+      </w:r>
+      <w:r>
+        <w:rPr>
+          <w:rFonts w:ascii="Times New Roman" w:hAnsi="Times New Roman" w:cs="Times New Roman"/>
+          <w:sz w:val="28"/>
+          <w:szCs w:val="28"/>
           <w:lang w:val="en-US"/>
         </w:rPr>
-      </w:pPr>
-      <w:r>
-        <w:rPr>
-          <w:rFonts w:ascii="Times New Roman" w:hAnsi="Times New Roman" w:cs="Times New Roman"/>
-          <w:sz w:val="28"/>
-          <w:szCs w:val="28"/>
-        </w:rPr>
-        <w:t xml:space="preserve">Рисунок 1 – схема функции </w:t>
-      </w:r>
-      <w:r>
-        <w:rPr>
-          <w:rFonts w:ascii="Times New Roman" w:hAnsi="Times New Roman" w:cs="Times New Roman"/>
-          <w:sz w:val="28"/>
-          <w:szCs w:val="28"/>
-          <w:lang w:val="en-US"/>
-        </w:rPr>
-        <w:t>f</w:t>
+        <w:t>numerator</w:t>
       </w:r>
     </w:p>
     <w:p>
@@ -984,10 +1160,10 @@
           <w:szCs w:val="28"/>
         </w:rPr>
         <w:drawing>
-          <wp:inline distT="0" distB="0" distL="0" distR="0" wp14:anchorId="0FFF8DBD" wp14:editId="59ED38EA">
-            <wp:extent cx="5153744" cy="1019317"/>
-            <wp:effectExtent l="0" t="0" r="8890" b="9525"/>
-            <wp:docPr id="8" name="Рисунок 8"/>
+          <wp:inline distT="0" distB="0" distL="0" distR="0" wp14:anchorId="6FB34B62" wp14:editId="4C5FD062">
+            <wp:extent cx="2657846" cy="714475"/>
+            <wp:effectExtent l="0" t="0" r="0" b="9525"/>
+            <wp:docPr id="3" name="Рисунок 3"/>
             <wp:cNvGraphicFramePr>
               <a:graphicFrameLocks xmlns:a="http://schemas.openxmlformats.org/drawingml/2006/main" noChangeAspect="1"/>
             </wp:cNvGraphicFramePr>
@@ -1007,7 +1183,7 @@
                   <pic:spPr>
                     <a:xfrm>
                       <a:off x="0" y="0"/>
-                      <a:ext cx="5153744" cy="1019317"/>
+                      <a:ext cx="2657846" cy="714475"/>
                     </a:xfrm>
                     <a:prstGeom prst="rect">
                       <a:avLst/>
@@ -1019,6 +1195,17 @@
           </wp:inline>
         </w:drawing>
       </w:r>
+    </w:p>
+    <w:p>
+      <w:pPr>
+        <w:jc w:val="center"/>
+        <w:rPr>
+          <w:rFonts w:ascii="Times New Roman" w:hAnsi="Times New Roman" w:cs="Times New Roman"/>
+          <w:sz w:val="28"/>
+          <w:szCs w:val="28"/>
+          <w:lang w:val="en-US"/>
+        </w:rPr>
+      </w:pPr>
       <w:r>
         <w:rPr>
           <w:rFonts w:ascii="Times New Roman" w:hAnsi="Times New Roman" w:cs="Times New Roman"/>
@@ -1033,39 +1220,7 @@
           <w:sz w:val="28"/>
           <w:szCs w:val="28"/>
         </w:rPr>
-        <w:t>Р</w:t>
-      </w:r>
-      <w:r>
-        <w:rPr>
-          <w:rFonts w:ascii="Times New Roman" w:hAnsi="Times New Roman" w:cs="Times New Roman"/>
-          <w:sz w:val="28"/>
-          <w:szCs w:val="28"/>
-        </w:rPr>
-        <w:t>исунок 2</w:t>
-      </w:r>
-      <w:r>
-        <w:rPr>
-          <w:rFonts w:ascii="Times New Roman" w:hAnsi="Times New Roman" w:cs="Times New Roman"/>
-          <w:sz w:val="28"/>
-          <w:szCs w:val="28"/>
-        </w:rPr>
-        <w:t xml:space="preserve"> – </w:t>
-      </w:r>
-      <w:r>
-        <w:rPr>
-          <w:rFonts w:ascii="Times New Roman" w:hAnsi="Times New Roman" w:cs="Times New Roman"/>
-          <w:sz w:val="28"/>
-          <w:szCs w:val="28"/>
-        </w:rPr>
-        <w:t>программная реализация</w:t>
-      </w:r>
-      <w:r>
-        <w:rPr>
-          <w:rFonts w:ascii="Times New Roman" w:hAnsi="Times New Roman" w:cs="Times New Roman"/>
-          <w:sz w:val="28"/>
-          <w:szCs w:val="28"/>
-        </w:rPr>
-        <w:t xml:space="preserve"> функции </w:t>
+        <w:t xml:space="preserve">Рисунок 2 – программная реализация функции </w:t>
       </w:r>
       <w:r>
         <w:rPr>
@@ -1074,30 +1229,11 @@
           <w:szCs w:val="28"/>
           <w:lang w:val="en-US"/>
         </w:rPr>
-        <w:t>f</w:t>
-      </w:r>
-    </w:p>
-    <w:p>
-      <w:pPr>
-        <w:rPr>
-          <w:rFonts w:ascii="Times New Roman" w:hAnsi="Times New Roman" w:cs="Times New Roman"/>
-          <w:sz w:val="28"/>
-          <w:szCs w:val="28"/>
-        </w:rPr>
-      </w:pPr>
-    </w:p>
-    <w:p>
-      <w:pPr>
-        <w:rPr>
-          <w:rFonts w:ascii="Times New Roman" w:hAnsi="Times New Roman" w:cs="Times New Roman"/>
-          <w:sz w:val="28"/>
-          <w:szCs w:val="28"/>
-        </w:rPr>
-      </w:pPr>
-    </w:p>
-    <w:p>
-      <w:pPr>
-        <w:jc w:val="center"/>
+        <w:t>numerator</w:t>
+      </w:r>
+    </w:p>
+    <w:p>
+      <w:pPr>
         <w:rPr>
           <w:rFonts w:ascii="Times New Roman" w:hAnsi="Times New Roman" w:cs="Times New Roman"/>
           <w:sz w:val="28"/>
@@ -1105,19 +1241,54 @@
           <w:lang w:val="en-US"/>
         </w:rPr>
       </w:pPr>
-      <w:r>
+    </w:p>
+    <w:p>
+      <w:pPr>
         <w:rPr>
           <w:rFonts w:ascii="Times New Roman" w:hAnsi="Times New Roman" w:cs="Times New Roman"/>
           <w:sz w:val="28"/>
           <w:szCs w:val="28"/>
           <w:lang w:val="en-US"/>
         </w:rPr>
-        <w:lastRenderedPageBreak/>
+      </w:pPr>
+      <w:r>
+        <w:rPr>
+          <w:rFonts w:ascii="Times New Roman" w:hAnsi="Times New Roman" w:cs="Times New Roman"/>
+          <w:sz w:val="28"/>
+          <w:szCs w:val="28"/>
+        </w:rPr>
+        <w:t>Хотелось бы также отметить, что для ускорения вычислений используется умножение напрямую, а не возведение в степень. Теперь остаётся реализовать саму функцию, используя сделаю функцию, вычисляющую числитель.</w:t>
+      </w:r>
+    </w:p>
+    <w:p>
+      <w:pPr>
+        <w:rPr>
+          <w:rFonts w:ascii="Times New Roman" w:hAnsi="Times New Roman" w:cs="Times New Roman"/>
+          <w:sz w:val="28"/>
+          <w:szCs w:val="28"/>
+        </w:rPr>
+      </w:pPr>
+    </w:p>
+    <w:p>
+      <w:pPr>
+        <w:jc w:val="center"/>
+        <w:rPr>
+          <w:rFonts w:ascii="Times New Roman" w:hAnsi="Times New Roman" w:cs="Times New Roman"/>
+          <w:sz w:val="28"/>
+          <w:szCs w:val="28"/>
+        </w:rPr>
+      </w:pPr>
+      <w:r>
+        <w:rPr>
+          <w:rFonts w:ascii="Times New Roman" w:hAnsi="Times New Roman" w:cs="Times New Roman"/>
+          <w:sz w:val="28"/>
+          <w:szCs w:val="28"/>
+        </w:rPr>
         <w:drawing>
-          <wp:inline distT="0" distB="0" distL="0" distR="0" wp14:anchorId="36BBFC10" wp14:editId="64C1BB51">
-            <wp:extent cx="3648584" cy="7535327"/>
-            <wp:effectExtent l="0" t="0" r="9525" b="8890"/>
-            <wp:docPr id="7" name="Рисунок 7"/>
+          <wp:inline distT="0" distB="0" distL="0" distR="0" wp14:anchorId="1916C2DA" wp14:editId="2F737445">
+            <wp:extent cx="5731510" cy="3956050"/>
+            <wp:effectExtent l="0" t="0" r="2540" b="6350"/>
+            <wp:docPr id="6" name="Рисунок 6"/>
             <wp:cNvGraphicFramePr>
               <a:graphicFrameLocks xmlns:a="http://schemas.openxmlformats.org/drawingml/2006/main" noChangeAspect="1"/>
             </wp:cNvGraphicFramePr>
@@ -1137,7 +1308,7 @@
                   <pic:spPr>
                     <a:xfrm>
                       <a:off x="0" y="0"/>
-                      <a:ext cx="3648584" cy="7535327"/>
+                      <a:ext cx="5731510" cy="3956050"/>
                     </a:xfrm>
                     <a:prstGeom prst="rect">
                       <a:avLst/>
@@ -1166,31 +1337,15 @@
           <w:sz w:val="28"/>
           <w:szCs w:val="28"/>
         </w:rPr>
-        <w:t>Р</w:t>
-      </w:r>
-      <w:r>
-        <w:rPr>
-          <w:rFonts w:ascii="Times New Roman" w:hAnsi="Times New Roman" w:cs="Times New Roman"/>
-          <w:sz w:val="28"/>
-          <w:szCs w:val="28"/>
-        </w:rPr>
-        <w:t>исунок 3</w:t>
-      </w:r>
-      <w:r>
-        <w:rPr>
-          <w:rFonts w:ascii="Times New Roman" w:hAnsi="Times New Roman" w:cs="Times New Roman"/>
-          <w:sz w:val="28"/>
-          <w:szCs w:val="28"/>
-        </w:rPr>
-        <w:t xml:space="preserve"> – </w:t>
-      </w:r>
-      <w:r>
-        <w:rPr>
-          <w:rFonts w:ascii="Times New Roman" w:hAnsi="Times New Roman" w:cs="Times New Roman"/>
-          <w:sz w:val="28"/>
-          <w:szCs w:val="28"/>
-        </w:rPr>
-        <w:t xml:space="preserve">схема функции </w:t>
+        <w:t>Рисунок 3</w:t>
+      </w:r>
+      <w:r>
+        <w:rPr>
+          <w:rFonts w:ascii="Times New Roman" w:hAnsi="Times New Roman" w:cs="Times New Roman"/>
+          <w:sz w:val="28"/>
+          <w:szCs w:val="28"/>
+        </w:rPr>
+        <w:t xml:space="preserve"> – схема функции </w:t>
       </w:r>
       <w:r>
         <w:rPr>
@@ -1199,43 +1354,47 @@
           <w:szCs w:val="28"/>
           <w:lang w:val="en-US"/>
         </w:rPr>
-        <w:t>main</w:t>
-      </w:r>
-    </w:p>
-    <w:p>
-      <w:pPr>
-        <w:jc w:val="center"/>
-        <w:rPr>
-          <w:rFonts w:ascii="Times New Roman" w:hAnsi="Times New Roman" w:cs="Times New Roman"/>
-          <w:sz w:val="28"/>
-          <w:szCs w:val="28"/>
-          <w:lang w:val="en-US"/>
-        </w:rPr>
-      </w:pPr>
-    </w:p>
-    <w:p>
-      <w:pPr>
-        <w:jc w:val="center"/>
-        <w:rPr>
-          <w:rFonts w:ascii="Times New Roman" w:hAnsi="Times New Roman" w:cs="Times New Roman"/>
-          <w:sz w:val="28"/>
-          <w:szCs w:val="28"/>
-          <w:lang w:val="en-US"/>
-        </w:rPr>
-      </w:pPr>
-      <w:r>
-        <w:rPr>
-          <w:rFonts w:ascii="Times New Roman" w:hAnsi="Times New Roman" w:cs="Times New Roman"/>
-          <w:sz w:val="28"/>
-          <w:szCs w:val="28"/>
-          <w:lang w:val="en-US"/>
-        </w:rPr>
-        <w:lastRenderedPageBreak/>
+        <w:t>f</w:t>
+      </w:r>
+    </w:p>
+    <w:p>
+      <w:pPr>
+        <w:rPr>
+          <w:rFonts w:ascii="Times New Roman" w:hAnsi="Times New Roman" w:cs="Times New Roman"/>
+          <w:sz w:val="28"/>
+          <w:szCs w:val="28"/>
+        </w:rPr>
+      </w:pPr>
+    </w:p>
+    <w:p>
+      <w:pPr>
+        <w:rPr>
+          <w:rFonts w:ascii="Times New Roman" w:hAnsi="Times New Roman" w:cs="Times New Roman"/>
+          <w:sz w:val="28"/>
+          <w:szCs w:val="28"/>
+        </w:rPr>
+      </w:pPr>
+    </w:p>
+    <w:p>
+      <w:pPr>
+        <w:jc w:val="center"/>
+        <w:rPr>
+          <w:rFonts w:ascii="Times New Roman" w:hAnsi="Times New Roman" w:cs="Times New Roman"/>
+          <w:sz w:val="28"/>
+          <w:szCs w:val="28"/>
+        </w:rPr>
+      </w:pPr>
+      <w:r>
+        <w:rPr>
+          <w:rFonts w:ascii="Times New Roman" w:hAnsi="Times New Roman" w:cs="Times New Roman"/>
+          <w:sz w:val="28"/>
+          <w:szCs w:val="28"/>
+        </w:rPr>
         <w:drawing>
-          <wp:inline distT="0" distB="0" distL="0" distR="0" wp14:anchorId="0676B8CA" wp14:editId="139BC134">
-            <wp:extent cx="3953427" cy="1991003"/>
+          <wp:inline distT="0" distB="0" distL="0" distR="0" wp14:anchorId="42BE8B40" wp14:editId="22F0DFE8">
+            <wp:extent cx="3305636" cy="638264"/>
             <wp:effectExtent l="0" t="0" r="9525" b="9525"/>
-            <wp:docPr id="9" name="Рисунок 9"/>
+            <wp:docPr id="5" name="Рисунок 5"/>
             <wp:cNvGraphicFramePr>
               <a:graphicFrameLocks xmlns:a="http://schemas.openxmlformats.org/drawingml/2006/main" noChangeAspect="1"/>
             </wp:cNvGraphicFramePr>
@@ -1255,7 +1414,7 @@
                   <pic:spPr>
                     <a:xfrm>
                       <a:off x="0" y="0"/>
-                      <a:ext cx="3953427" cy="1991003"/>
+                      <a:ext cx="3305636" cy="638264"/>
                     </a:xfrm>
                     <a:prstGeom prst="rect">
                       <a:avLst/>
@@ -1284,39 +1443,15 @@
           <w:sz w:val="28"/>
           <w:szCs w:val="28"/>
         </w:rPr>
-        <w:t>Р</w:t>
-      </w:r>
-      <w:r>
-        <w:rPr>
-          <w:rFonts w:ascii="Times New Roman" w:hAnsi="Times New Roman" w:cs="Times New Roman"/>
-          <w:sz w:val="28"/>
-          <w:szCs w:val="28"/>
-        </w:rPr>
-        <w:t>исунок 4</w:t>
-      </w:r>
-      <w:r>
-        <w:rPr>
-          <w:rFonts w:ascii="Times New Roman" w:hAnsi="Times New Roman" w:cs="Times New Roman"/>
-          <w:sz w:val="28"/>
-          <w:szCs w:val="28"/>
-        </w:rPr>
-        <w:t xml:space="preserve"> – </w:t>
-      </w:r>
-      <w:r>
-        <w:rPr>
-          <w:rFonts w:ascii="Times New Roman" w:hAnsi="Times New Roman" w:cs="Times New Roman"/>
-          <w:sz w:val="28"/>
-          <w:szCs w:val="28"/>
-        </w:rPr>
-        <w:t>программная реализация</w:t>
-      </w:r>
-      <w:r>
-        <w:rPr>
-          <w:rFonts w:ascii="Times New Roman" w:hAnsi="Times New Roman" w:cs="Times New Roman"/>
-          <w:sz w:val="28"/>
-          <w:szCs w:val="28"/>
-        </w:rPr>
-        <w:t xml:space="preserve"> функции </w:t>
+        <w:t>Рисунок 4</w:t>
+      </w:r>
+      <w:r>
+        <w:rPr>
+          <w:rFonts w:ascii="Times New Roman" w:hAnsi="Times New Roman" w:cs="Times New Roman"/>
+          <w:sz w:val="28"/>
+          <w:szCs w:val="28"/>
+        </w:rPr>
+        <w:t xml:space="preserve"> – программная реализация функции </w:t>
       </w:r>
       <w:r>
         <w:rPr>
@@ -1325,12 +1460,11 @@
           <w:szCs w:val="28"/>
           <w:lang w:val="en-US"/>
         </w:rPr>
-        <w:t>main</w:t>
-      </w:r>
-    </w:p>
-    <w:p>
-      <w:pPr>
-        <w:jc w:val="center"/>
+        <w:t>f</w:t>
+      </w:r>
+    </w:p>
+    <w:p>
+      <w:pPr>
         <w:rPr>
           <w:rFonts w:ascii="Times New Roman" w:hAnsi="Times New Roman" w:cs="Times New Roman"/>
           <w:sz w:val="28"/>
@@ -1341,24 +1475,45 @@
     </w:p>
     <w:p>
       <w:pPr>
-        <w:jc w:val="center"/>
-        <w:rPr>
-          <w:rFonts w:ascii="Times New Roman" w:hAnsi="Times New Roman" w:cs="Times New Roman"/>
-          <w:sz w:val="28"/>
-          <w:szCs w:val="28"/>
-        </w:rPr>
-      </w:pPr>
-      <w:r>
-        <w:rPr>
-          <w:rFonts w:ascii="Times New Roman" w:hAnsi="Times New Roman" w:cs="Times New Roman"/>
-          <w:sz w:val="28"/>
-          <w:szCs w:val="28"/>
-        </w:rPr>
+        <w:rPr>
+          <w:rFonts w:ascii="Times New Roman" w:hAnsi="Times New Roman" w:cs="Times New Roman"/>
+          <w:sz w:val="28"/>
+          <w:szCs w:val="28"/>
+        </w:rPr>
+      </w:pPr>
+      <w:r>
+        <w:rPr>
+          <w:rFonts w:ascii="Times New Roman" w:hAnsi="Times New Roman" w:cs="Times New Roman"/>
+          <w:sz w:val="28"/>
+          <w:szCs w:val="28"/>
+        </w:rPr>
+        <w:t>Наконец, используя эту функцию выведу необходимые элементы последовательности</w:t>
+      </w:r>
+    </w:p>
+    <w:p>
+      <w:pPr>
+        <w:jc w:val="center"/>
+        <w:rPr>
+          <w:rFonts w:ascii="Times New Roman" w:hAnsi="Times New Roman" w:cs="Times New Roman"/>
+          <w:sz w:val="28"/>
+          <w:szCs w:val="28"/>
+          <w:lang w:val="en-US"/>
+        </w:rPr>
+      </w:pPr>
+      <w:r>
+        <w:rPr>
+          <w:rFonts w:ascii="Times New Roman" w:hAnsi="Times New Roman" w:cs="Times New Roman"/>
+          <w:noProof/>
+          <w:sz w:val="28"/>
+          <w:szCs w:val="28"/>
+          <w:lang w:eastAsia="ru-RU"/>
+        </w:rPr>
+        <w:lastRenderedPageBreak/>
         <w:drawing>
-          <wp:inline distT="0" distB="0" distL="0" distR="0" wp14:anchorId="10CED57C" wp14:editId="69E0BC1A">
-            <wp:extent cx="543001" cy="238158"/>
-            <wp:effectExtent l="0" t="0" r="9525" b="9525"/>
-            <wp:docPr id="10" name="Рисунок 10"/>
+          <wp:inline distT="0" distB="0" distL="0" distR="0" wp14:anchorId="36BBFC10" wp14:editId="64C1BB51">
+            <wp:extent cx="3648584" cy="7535327"/>
+            <wp:effectExtent l="0" t="0" r="9525" b="8890"/>
+            <wp:docPr id="7" name="Рисунок 7"/>
             <wp:cNvGraphicFramePr>
               <a:graphicFrameLocks xmlns:a="http://schemas.openxmlformats.org/drawingml/2006/main" noChangeAspect="1"/>
             </wp:cNvGraphicFramePr>
@@ -1378,7 +1533,7 @@
                   <pic:spPr>
                     <a:xfrm>
                       <a:off x="0" y="0"/>
-                      <a:ext cx="543001" cy="238158"/>
+                      <a:ext cx="3648584" cy="7535327"/>
                     </a:xfrm>
                     <a:prstGeom prst="rect">
                       <a:avLst/>
@@ -1398,120 +1553,78 @@
           <w:rFonts w:ascii="Times New Roman" w:hAnsi="Times New Roman" w:cs="Times New Roman"/>
           <w:sz w:val="28"/>
           <w:szCs w:val="28"/>
-        </w:rPr>
-      </w:pPr>
-      <w:r>
-        <w:rPr>
-          <w:rFonts w:ascii="Times New Roman" w:hAnsi="Times New Roman" w:cs="Times New Roman"/>
-          <w:sz w:val="28"/>
-          <w:szCs w:val="28"/>
-        </w:rPr>
-        <w:t>Р</w:t>
-      </w:r>
-      <w:r>
-        <w:rPr>
-          <w:rFonts w:ascii="Times New Roman" w:hAnsi="Times New Roman" w:cs="Times New Roman"/>
-          <w:sz w:val="28"/>
-          <w:szCs w:val="28"/>
-        </w:rPr>
-        <w:t>исунок 5</w:t>
-      </w:r>
-      <w:r>
-        <w:rPr>
-          <w:rFonts w:ascii="Times New Roman" w:hAnsi="Times New Roman" w:cs="Times New Roman"/>
-          <w:sz w:val="28"/>
-          <w:szCs w:val="28"/>
-        </w:rPr>
-        <w:t xml:space="preserve"> – </w:t>
-      </w:r>
-      <w:r>
-        <w:rPr>
-          <w:rFonts w:ascii="Times New Roman" w:hAnsi="Times New Roman" w:cs="Times New Roman"/>
-          <w:sz w:val="28"/>
-          <w:szCs w:val="28"/>
-        </w:rPr>
-        <w:t>Результат работы программы</w:t>
-      </w:r>
-    </w:p>
-    <w:p>
-      <w:pPr>
-        <w:jc w:val="center"/>
-        <w:rPr>
-          <w:rFonts w:ascii="Times New Roman" w:hAnsi="Times New Roman" w:cs="Times New Roman"/>
-          <w:sz w:val="28"/>
-          <w:szCs w:val="28"/>
-        </w:rPr>
-      </w:pPr>
-    </w:p>
-    <w:p>
-      <w:pPr>
-        <w:rPr>
-          <w:rFonts w:ascii="Times New Roman" w:hAnsi="Times New Roman" w:cs="Times New Roman"/>
-          <w:sz w:val="28"/>
-          <w:szCs w:val="28"/>
-        </w:rPr>
-      </w:pPr>
-      <w:r>
-        <w:rPr>
-          <w:rFonts w:ascii="Times New Roman" w:hAnsi="Times New Roman" w:cs="Times New Roman"/>
-          <w:sz w:val="28"/>
-          <w:szCs w:val="28"/>
-        </w:rPr>
-        <w:t xml:space="preserve">Действительно, в данной последовательности всего лишь 1 её элемент по модулю выше, чем </w:t>
-      </w:r>
-      <w:r>
-        <w:rPr>
-          <w:rFonts w:ascii="Times New Roman" w:hAnsi="Times New Roman" w:cs="Times New Roman"/>
-          <w:sz w:val="28"/>
-          <w:szCs w:val="28"/>
-        </w:rPr>
-        <w:t xml:space="preserve">0.001. </w:t>
-      </w:r>
-      <w:r>
-        <w:rPr>
-          <w:rFonts w:ascii="Times New Roman" w:hAnsi="Times New Roman" w:cs="Times New Roman"/>
-          <w:sz w:val="28"/>
-          <w:szCs w:val="28"/>
-        </w:rPr>
-        <w:t>Её второй член уже равен примерно -</w:t>
-      </w:r>
-      <w:r>
-        <w:rPr>
-          <w:rFonts w:ascii="Times New Roman" w:hAnsi="Times New Roman" w:cs="Times New Roman"/>
-          <w:sz w:val="28"/>
-          <w:szCs w:val="28"/>
-        </w:rPr>
-        <w:t>0.000162</w:t>
-      </w:r>
-      <w:r>
-        <w:rPr>
-          <w:rFonts w:ascii="Times New Roman" w:hAnsi="Times New Roman" w:cs="Times New Roman"/>
-          <w:sz w:val="28"/>
-          <w:szCs w:val="28"/>
-        </w:rPr>
-        <w:t>.</w:t>
-      </w:r>
-    </w:p>
-    <w:p>
-      <w:pPr>
-        <w:jc w:val="center"/>
-        <w:rPr>
-          <w:rFonts w:ascii="Times New Roman" w:hAnsi="Times New Roman" w:cs="Times New Roman"/>
-          <w:sz w:val="28"/>
-          <w:szCs w:val="28"/>
-        </w:rPr>
-      </w:pPr>
-      <w:r>
-        <w:rPr>
-          <w:rFonts w:ascii="Times New Roman" w:hAnsi="Times New Roman" w:cs="Times New Roman"/>
-          <w:sz w:val="28"/>
-          <w:szCs w:val="28"/>
-        </w:rPr>
+          <w:lang w:val="en-US"/>
+        </w:rPr>
+      </w:pPr>
+      <w:r>
+        <w:rPr>
+          <w:rFonts w:ascii="Times New Roman" w:hAnsi="Times New Roman" w:cs="Times New Roman"/>
+          <w:sz w:val="28"/>
+          <w:szCs w:val="28"/>
+        </w:rPr>
+        <w:t xml:space="preserve">Рисунок </w:t>
+      </w:r>
+      <w:r>
+        <w:rPr>
+          <w:rFonts w:ascii="Times New Roman" w:hAnsi="Times New Roman" w:cs="Times New Roman"/>
+          <w:sz w:val="28"/>
+          <w:szCs w:val="28"/>
+        </w:rPr>
+        <w:t>5</w:t>
+      </w:r>
+      <w:r>
+        <w:rPr>
+          <w:rFonts w:ascii="Times New Roman" w:hAnsi="Times New Roman" w:cs="Times New Roman"/>
+          <w:sz w:val="28"/>
+          <w:szCs w:val="28"/>
+        </w:rPr>
+        <w:t xml:space="preserve"> – схема функции </w:t>
+      </w:r>
+      <w:r>
+        <w:rPr>
+          <w:rFonts w:ascii="Times New Roman" w:hAnsi="Times New Roman" w:cs="Times New Roman"/>
+          <w:sz w:val="28"/>
+          <w:szCs w:val="28"/>
+          <w:lang w:val="en-US"/>
+        </w:rPr>
+        <w:t>main</w:t>
+      </w:r>
+    </w:p>
+    <w:p>
+      <w:pPr>
+        <w:jc w:val="center"/>
+        <w:rPr>
+          <w:rFonts w:ascii="Times New Roman" w:hAnsi="Times New Roman" w:cs="Times New Roman"/>
+          <w:sz w:val="28"/>
+          <w:szCs w:val="28"/>
+          <w:lang w:val="en-US"/>
+        </w:rPr>
+      </w:pPr>
+    </w:p>
+    <w:p>
+      <w:pPr>
+        <w:jc w:val="center"/>
+        <w:rPr>
+          <w:rFonts w:ascii="Times New Roman" w:hAnsi="Times New Roman" w:cs="Times New Roman"/>
+          <w:sz w:val="28"/>
+          <w:szCs w:val="28"/>
+          <w:lang w:val="en-US"/>
+        </w:rPr>
+      </w:pPr>
+      <w:r>
+        <w:rPr>
+          <w:rFonts w:ascii="Times New Roman" w:hAnsi="Times New Roman" w:cs="Times New Roman"/>
+          <w:noProof/>
+          <w:sz w:val="28"/>
+          <w:szCs w:val="28"/>
+          <w:lang w:eastAsia="ru-RU"/>
+        </w:rPr>
+        <w:lastRenderedPageBreak/>
         <w:drawing>
-          <wp:inline distT="0" distB="0" distL="0" distR="0" wp14:anchorId="10E4628D" wp14:editId="24A58434">
-            <wp:extent cx="1381318" cy="1438476"/>
+          <wp:inline distT="0" distB="0" distL="0" distR="0" wp14:anchorId="0676B8CA" wp14:editId="139BC134">
+            <wp:extent cx="3953427" cy="1991003"/>
             <wp:effectExtent l="0" t="0" r="9525" b="9525"/>
-            <wp:docPr id="11" name="Рисунок 11"/>
+            <wp:docPr id="9" name="Рисунок 9"/>
             <wp:cNvGraphicFramePr>
               <a:graphicFrameLocks xmlns:a="http://schemas.openxmlformats.org/drawingml/2006/main" noChangeAspect="1"/>
             </wp:cNvGraphicFramePr>
@@ -1531,6 +1644,244 @@
                   <pic:spPr>
                     <a:xfrm>
                       <a:off x="0" y="0"/>
+                      <a:ext cx="3953427" cy="1991003"/>
+                    </a:xfrm>
+                    <a:prstGeom prst="rect">
+                      <a:avLst/>
+                    </a:prstGeom>
+                  </pic:spPr>
+                </pic:pic>
+              </a:graphicData>
+            </a:graphic>
+          </wp:inline>
+        </w:drawing>
+      </w:r>
+    </w:p>
+    <w:p>
+      <w:pPr>
+        <w:jc w:val="center"/>
+        <w:rPr>
+          <w:rFonts w:ascii="Times New Roman" w:hAnsi="Times New Roman" w:cs="Times New Roman"/>
+          <w:sz w:val="28"/>
+          <w:szCs w:val="28"/>
+        </w:rPr>
+      </w:pPr>
+      <w:r>
+        <w:rPr>
+          <w:rFonts w:ascii="Times New Roman" w:hAnsi="Times New Roman" w:cs="Times New Roman"/>
+          <w:sz w:val="28"/>
+          <w:szCs w:val="28"/>
+        </w:rPr>
+        <w:t>Рисунок 6</w:t>
+      </w:r>
+      <w:r>
+        <w:rPr>
+          <w:rFonts w:ascii="Times New Roman" w:hAnsi="Times New Roman" w:cs="Times New Roman"/>
+          <w:sz w:val="28"/>
+          <w:szCs w:val="28"/>
+        </w:rPr>
+        <w:t xml:space="preserve"> – программная реализация функции </w:t>
+      </w:r>
+      <w:r>
+        <w:rPr>
+          <w:rFonts w:ascii="Times New Roman" w:hAnsi="Times New Roman" w:cs="Times New Roman"/>
+          <w:sz w:val="28"/>
+          <w:szCs w:val="28"/>
+          <w:lang w:val="en-US"/>
+        </w:rPr>
+        <w:t>main</w:t>
+      </w:r>
+    </w:p>
+    <w:p>
+      <w:pPr>
+        <w:jc w:val="center"/>
+        <w:rPr>
+          <w:rFonts w:ascii="Times New Roman" w:hAnsi="Times New Roman" w:cs="Times New Roman"/>
+          <w:sz w:val="28"/>
+          <w:szCs w:val="28"/>
+        </w:rPr>
+      </w:pPr>
+    </w:p>
+    <w:p>
+      <w:pPr>
+        <w:jc w:val="center"/>
+        <w:rPr>
+          <w:rFonts w:ascii="Times New Roman" w:hAnsi="Times New Roman" w:cs="Times New Roman"/>
+          <w:sz w:val="28"/>
+          <w:szCs w:val="28"/>
+        </w:rPr>
+      </w:pPr>
+      <w:r>
+        <w:rPr>
+          <w:rFonts w:ascii="Times New Roman" w:hAnsi="Times New Roman" w:cs="Times New Roman"/>
+          <w:noProof/>
+          <w:sz w:val="28"/>
+          <w:szCs w:val="28"/>
+          <w:lang w:eastAsia="ru-RU"/>
+        </w:rPr>
+        <w:drawing>
+          <wp:inline distT="0" distB="0" distL="0" distR="0" wp14:anchorId="10CED57C" wp14:editId="69E0BC1A">
+            <wp:extent cx="543001" cy="238158"/>
+            <wp:effectExtent l="0" t="0" r="9525" b="9525"/>
+            <wp:docPr id="10" name="Рисунок 10"/>
+            <wp:cNvGraphicFramePr>
+              <a:graphicFrameLocks xmlns:a="http://schemas.openxmlformats.org/drawingml/2006/main" noChangeAspect="1"/>
+            </wp:cNvGraphicFramePr>
+            <a:graphic xmlns:a="http://schemas.openxmlformats.org/drawingml/2006/main">
+              <a:graphicData uri="http://schemas.openxmlformats.org/drawingml/2006/picture">
+                <pic:pic xmlns:pic="http://schemas.openxmlformats.org/drawingml/2006/picture">
+                  <pic:nvPicPr>
+                    <pic:cNvPr id="1" name=""/>
+                    <pic:cNvPicPr/>
+                  </pic:nvPicPr>
+                  <pic:blipFill>
+                    <a:blip r:embed="rId17"/>
+                    <a:stretch>
+                      <a:fillRect/>
+                    </a:stretch>
+                  </pic:blipFill>
+                  <pic:spPr>
+                    <a:xfrm>
+                      <a:off x="0" y="0"/>
+                      <a:ext cx="543001" cy="238158"/>
+                    </a:xfrm>
+                    <a:prstGeom prst="rect">
+                      <a:avLst/>
+                    </a:prstGeom>
+                  </pic:spPr>
+                </pic:pic>
+              </a:graphicData>
+            </a:graphic>
+          </wp:inline>
+        </w:drawing>
+      </w:r>
+    </w:p>
+    <w:p>
+      <w:pPr>
+        <w:jc w:val="center"/>
+        <w:rPr>
+          <w:rFonts w:ascii="Times New Roman" w:hAnsi="Times New Roman" w:cs="Times New Roman"/>
+          <w:sz w:val="28"/>
+          <w:szCs w:val="28"/>
+        </w:rPr>
+      </w:pPr>
+      <w:r>
+        <w:rPr>
+          <w:rFonts w:ascii="Times New Roman" w:hAnsi="Times New Roman" w:cs="Times New Roman"/>
+          <w:sz w:val="28"/>
+          <w:szCs w:val="28"/>
+        </w:rPr>
+        <w:t>Рисунок 7</w:t>
+      </w:r>
+      <w:r>
+        <w:rPr>
+          <w:rFonts w:ascii="Times New Roman" w:hAnsi="Times New Roman" w:cs="Times New Roman"/>
+          <w:sz w:val="28"/>
+          <w:szCs w:val="28"/>
+        </w:rPr>
+        <w:t xml:space="preserve"> – Результат работы программы</w:t>
+      </w:r>
+    </w:p>
+    <w:p>
+      <w:pPr>
+        <w:jc w:val="center"/>
+        <w:rPr>
+          <w:rFonts w:ascii="Times New Roman" w:hAnsi="Times New Roman" w:cs="Times New Roman"/>
+          <w:sz w:val="28"/>
+          <w:szCs w:val="28"/>
+        </w:rPr>
+      </w:pPr>
+    </w:p>
+    <w:p>
+      <w:pPr>
+        <w:rPr>
+          <w:rFonts w:ascii="Times New Roman" w:hAnsi="Times New Roman" w:cs="Times New Roman"/>
+          <w:sz w:val="28"/>
+          <w:szCs w:val="28"/>
+        </w:rPr>
+      </w:pPr>
+      <w:r>
+        <w:rPr>
+          <w:rFonts w:ascii="Times New Roman" w:hAnsi="Times New Roman" w:cs="Times New Roman"/>
+          <w:sz w:val="28"/>
+          <w:szCs w:val="28"/>
+        </w:rPr>
+        <w:t xml:space="preserve">Действительно, в данной последовательности всего лишь 1 её элемент по модулю выше, чем </w:t>
+      </w:r>
+      <w:r>
+        <w:rPr>
+          <w:rFonts w:ascii="Times New Roman" w:hAnsi="Times New Roman" w:cs="Times New Roman"/>
+          <w:sz w:val="28"/>
+          <w:szCs w:val="28"/>
+        </w:rPr>
+        <w:t xml:space="preserve">0.001. </w:t>
+      </w:r>
+      <w:r>
+        <w:rPr>
+          <w:rFonts w:ascii="Times New Roman" w:hAnsi="Times New Roman" w:cs="Times New Roman"/>
+          <w:sz w:val="28"/>
+          <w:szCs w:val="28"/>
+        </w:rPr>
+        <w:t>Её второй член уже равен примерно -</w:t>
+      </w:r>
+      <w:r>
+        <w:rPr>
+          <w:rFonts w:ascii="Times New Roman" w:hAnsi="Times New Roman" w:cs="Times New Roman"/>
+          <w:sz w:val="28"/>
+          <w:szCs w:val="28"/>
+        </w:rPr>
+        <w:t>0.000162</w:t>
+      </w:r>
+      <w:r>
+        <w:rPr>
+          <w:rFonts w:ascii="Times New Roman" w:hAnsi="Times New Roman" w:cs="Times New Roman"/>
+          <w:sz w:val="28"/>
+          <w:szCs w:val="28"/>
+        </w:rPr>
+        <w:t>.</w:t>
+      </w:r>
+    </w:p>
+    <w:p>
+      <w:pPr>
+        <w:jc w:val="center"/>
+        <w:rPr>
+          <w:rFonts w:ascii="Times New Roman" w:hAnsi="Times New Roman" w:cs="Times New Roman"/>
+          <w:sz w:val="28"/>
+          <w:szCs w:val="28"/>
+        </w:rPr>
+      </w:pPr>
+      <w:r>
+        <w:rPr>
+          <w:rFonts w:ascii="Times New Roman" w:hAnsi="Times New Roman" w:cs="Times New Roman"/>
+          <w:noProof/>
+          <w:sz w:val="28"/>
+          <w:szCs w:val="28"/>
+          <w:lang w:eastAsia="ru-RU"/>
+        </w:rPr>
+        <w:drawing>
+          <wp:inline distT="0" distB="0" distL="0" distR="0" wp14:anchorId="10E4628D" wp14:editId="24A58434">
+            <wp:extent cx="1381318" cy="1438476"/>
+            <wp:effectExtent l="0" t="0" r="9525" b="9525"/>
+            <wp:docPr id="11" name="Рисунок 11"/>
+            <wp:cNvGraphicFramePr>
+              <a:graphicFrameLocks xmlns:a="http://schemas.openxmlformats.org/drawingml/2006/main" noChangeAspect="1"/>
+            </wp:cNvGraphicFramePr>
+            <a:graphic xmlns:a="http://schemas.openxmlformats.org/drawingml/2006/main">
+              <a:graphicData uri="http://schemas.openxmlformats.org/drawingml/2006/picture">
+                <pic:pic xmlns:pic="http://schemas.openxmlformats.org/drawingml/2006/picture">
+                  <pic:nvPicPr>
+                    <pic:cNvPr id="1" name=""/>
+                    <pic:cNvPicPr/>
+                  </pic:nvPicPr>
+                  <pic:blipFill>
+                    <a:blip r:embed="rId18"/>
+                    <a:stretch>
+                      <a:fillRect/>
+                    </a:stretch>
+                  </pic:blipFill>
+                  <pic:spPr>
+                    <a:xfrm>
+                      <a:off x="0" y="0"/>
                       <a:ext cx="1381318" cy="1438476"/>
                     </a:xfrm>
                     <a:prstGeom prst="rect">
@@ -1559,56 +1910,32 @@
           <w:sz w:val="28"/>
           <w:szCs w:val="28"/>
         </w:rPr>
-        <w:t>Р</w:t>
-      </w:r>
-      <w:r>
-        <w:rPr>
-          <w:rFonts w:ascii="Times New Roman" w:hAnsi="Times New Roman" w:cs="Times New Roman"/>
-          <w:sz w:val="28"/>
-          <w:szCs w:val="28"/>
-        </w:rPr>
-        <w:t>исунок 6</w:t>
-      </w:r>
-      <w:r>
-        <w:rPr>
-          <w:rFonts w:ascii="Times New Roman" w:hAnsi="Times New Roman" w:cs="Times New Roman"/>
-          <w:sz w:val="28"/>
-          <w:szCs w:val="28"/>
-        </w:rPr>
-        <w:t xml:space="preserve"> – </w:t>
-      </w:r>
-      <w:r>
-        <w:rPr>
-          <w:rFonts w:ascii="Times New Roman" w:hAnsi="Times New Roman" w:cs="Times New Roman"/>
-          <w:sz w:val="28"/>
-          <w:szCs w:val="28"/>
-        </w:rPr>
-        <w:t>Второй член последовательности</w:t>
-      </w:r>
-    </w:p>
-    <w:p>
-      <w:pPr>
-        <w:rPr>
-          <w:rFonts w:ascii="Times New Roman" w:hAnsi="Times New Roman" w:cs="Times New Roman"/>
-          <w:sz w:val="28"/>
-          <w:szCs w:val="28"/>
-        </w:rPr>
-      </w:pPr>
-      <w:r>
-        <w:rPr>
-          <w:rFonts w:ascii="Times New Roman" w:hAnsi="Times New Roman" w:cs="Times New Roman"/>
-          <w:sz w:val="28"/>
-          <w:szCs w:val="28"/>
-        </w:rPr>
-        <w:t>Н</w:t>
-      </w:r>
-      <w:r>
-        <w:rPr>
-          <w:rFonts w:ascii="Times New Roman" w:hAnsi="Times New Roman" w:cs="Times New Roman"/>
-          <w:sz w:val="28"/>
-          <w:szCs w:val="28"/>
-        </w:rPr>
-        <w:t xml:space="preserve">етрудно заметить, что при </w:t>
+        <w:t>Рисунок 8</w:t>
+      </w:r>
+      <w:r>
+        <w:rPr>
+          <w:rFonts w:ascii="Times New Roman" w:hAnsi="Times New Roman" w:cs="Times New Roman"/>
+          <w:sz w:val="28"/>
+          <w:szCs w:val="28"/>
+        </w:rPr>
+        <w:t xml:space="preserve"> – Второй член последовательности</w:t>
+      </w:r>
+    </w:p>
+    <w:p>
+      <w:pPr>
+        <w:rPr>
+          <w:rFonts w:ascii="Times New Roman" w:hAnsi="Times New Roman" w:cs="Times New Roman"/>
+          <w:sz w:val="28"/>
+          <w:szCs w:val="28"/>
+        </w:rPr>
+      </w:pPr>
+      <w:r>
+        <w:rPr>
+          <w:rFonts w:ascii="Times New Roman" w:hAnsi="Times New Roman" w:cs="Times New Roman"/>
+          <w:sz w:val="28"/>
+          <w:szCs w:val="28"/>
+        </w:rPr>
+        <w:t xml:space="preserve">Нетрудно заметить, что при </w:t>
       </w:r>
       <w:r>
         <w:rPr>
@@ -1625,23 +1952,33 @@
           <w:sz w:val="28"/>
           <w:szCs w:val="28"/>
         </w:rPr>
-        <w:t xml:space="preserve"> &lt; 1, </w:t>
-      </w:r>
-      <w:r>
-        <w:rPr>
-          <w:rFonts w:ascii="Times New Roman" w:hAnsi="Times New Roman" w:cs="Times New Roman"/>
-          <w:sz w:val="28"/>
-          <w:szCs w:val="28"/>
-        </w:rPr>
-        <w:t>каждый последующий её член будет уменьшаться по модулю</w:t>
-      </w:r>
-      <w:r>
-        <w:rPr>
-          <w:rFonts w:ascii="Times New Roman" w:hAnsi="Times New Roman" w:cs="Times New Roman"/>
-          <w:sz w:val="28"/>
-          <w:szCs w:val="28"/>
-        </w:rPr>
-        <w:t xml:space="preserve">, ведь возводя число </w:t>
+        <w:t xml:space="preserve"> </w:t>
+      </w:r>
+      <w:proofErr w:type="gramStart"/>
+      <w:r>
+        <w:rPr>
+          <w:rFonts w:ascii="Times New Roman" w:hAnsi="Times New Roman" w:cs="Times New Roman"/>
+          <w:sz w:val="28"/>
+          <w:szCs w:val="28"/>
+        </w:rPr>
+        <w:t>&lt; 1</w:t>
+      </w:r>
+      <w:proofErr w:type="gramEnd"/>
+      <w:r>
+        <w:rPr>
+          <w:rFonts w:ascii="Times New Roman" w:hAnsi="Times New Roman" w:cs="Times New Roman"/>
+          <w:sz w:val="28"/>
+          <w:szCs w:val="28"/>
+        </w:rPr>
+        <w:t xml:space="preserve">, </w:t>
+      </w:r>
+      <w:r>
+        <w:rPr>
+          <w:rFonts w:ascii="Times New Roman" w:hAnsi="Times New Roman" w:cs="Times New Roman"/>
+          <w:sz w:val="28"/>
+          <w:szCs w:val="28"/>
+        </w:rPr>
+        <w:t xml:space="preserve">каждый последующий её член будет уменьшаться по модулю, ведь возводя число </w:t>
       </w:r>
       <w:r>
         <w:rPr>
@@ -1767,7 +2104,7 @@
             <w:noProof/>
             <w:lang w:val="ru-RU"/>
           </w:rPr>
-          <w:t>2</w:t>
+          <w:t>5</w:t>
         </w:r>
         <w:r>
           <w:fldChar w:fldCharType="end"/>
@@ -3789,7 +4126,7 @@
 </file>
 
 <file path=customXml/itemProps1.xml><?xml version="1.0" encoding="utf-8"?>
-<ds:datastoreItem xmlns:ds="http://schemas.openxmlformats.org/officeDocument/2006/customXml" ds:itemID="{96A1D08B-FD07-4E29-A2BC-7D39673E3BEA}">
+<ds:datastoreItem xmlns:ds="http://schemas.openxmlformats.org/officeDocument/2006/customXml" ds:itemID="{B81573B0-3F67-4169-825F-86DD3534BE68}">
   <ds:schemaRefs>
     <ds:schemaRef ds:uri="http://schemas.openxmlformats.org/officeDocument/2006/bibliography"/>
   </ds:schemaRefs>
